--- a/Mengfei-Hung-individual-project/Individual-Final-Project-Report/MengFei_Hung-final-project.docx
+++ b/Mengfei-Hung-individual-project/Individual-Final-Project-Report/MengFei_Hung-final-project.docx
@@ -654,12 +654,42 @@
           <w:ilvl w:val="0"/>
           <w:numId w:val="13"/>
         </w:numPr>
+        <w:ind w:left="630" w:hanging="270"/>
       </w:pPr>
       <w:r>
         <w:t>Hyperparameter Tuning</w:t>
       </w:r>
       <w:r>
         <w:t>:</w:t>
+      </w:r>
+    </w:p>
+    <w:p>
+      <w:pPr>
+        <w:pStyle w:val="ListParagraph"/>
+        <w:ind w:left="630"/>
+      </w:pPr>
+      <w:r>
+        <w:t xml:space="preserve">The experiment results of CNN layers are close, </w:t>
+      </w:r>
+      <w:r>
+        <w:t>a</w:t>
+      </w:r>
+      <w:r>
+        <w:t xml:space="preserve"> model with 64 and 128 layers slightly outperform</w:t>
+      </w:r>
+      <w:r>
+        <w:t>s the</w:t>
+      </w:r>
+      <w:r>
+        <w:t xml:space="preserve"> others. Increasing LSTM layers does not improve the performance of the </w:t>
+      </w:r>
+      <w:proofErr w:type="gramStart"/>
+      <w:r>
+        <w:t>model,</w:t>
+      </w:r>
+      <w:proofErr w:type="gramEnd"/>
+      <w:r>
+        <w:t xml:space="preserve"> thus the layer remains two.</w:t>
       </w:r>
     </w:p>
     <w:p>
@@ -3810,7 +3840,7 @@
             <w:r>
               <w:rPr>
                 <w:rFonts w:ascii="Calibri" w:eastAsia="Times New Roman" w:hAnsi="Calibri" w:cs="Calibri"/>
-                <w:color w:val="FF0000"/>
+                <w:color w:val="000000"/>
                 <w:kern w:val="0"/>
                 <w:sz w:val="22"/>
                 <w:szCs w:val="22"/>
@@ -3843,7 +3873,7 @@
             <w:r>
               <w:rPr>
                 <w:rFonts w:ascii="Calibri" w:eastAsia="Times New Roman" w:hAnsi="Calibri" w:cs="Calibri"/>
-                <w:color w:val="FF0000"/>
+                <w:color w:val="000000"/>
                 <w:kern w:val="0"/>
                 <w:sz w:val="22"/>
                 <w:szCs w:val="22"/>
@@ -3876,7 +3906,7 @@
             <w:r>
               <w:rPr>
                 <w:rFonts w:ascii="Calibri" w:eastAsia="Times New Roman" w:hAnsi="Calibri" w:cs="Calibri"/>
-                <w:color w:val="FF0000"/>
+                <w:color w:val="000000"/>
                 <w:kern w:val="0"/>
                 <w:sz w:val="22"/>
                 <w:szCs w:val="22"/>
@@ -3909,7 +3939,7 @@
             <w:r>
               <w:rPr>
                 <w:rFonts w:ascii="Calibri" w:eastAsia="Times New Roman" w:hAnsi="Calibri" w:cs="Calibri"/>
-                <w:color w:val="FF0000"/>
+                <w:color w:val="000000"/>
                 <w:kern w:val="0"/>
                 <w:sz w:val="22"/>
                 <w:szCs w:val="22"/>
@@ -3938,7 +3968,7 @@
               <w:jc w:val="right"/>
               <w:rPr>
                 <w:rFonts w:ascii="Calibri" w:eastAsia="Times New Roman" w:hAnsi="Calibri" w:cs="Calibri"/>
-                <w:color w:val="FF0000"/>
+                <w:color w:val="000000"/>
                 <w:kern w:val="0"/>
                 <w:sz w:val="22"/>
                 <w:szCs w:val="22"/>
@@ -3971,7 +4001,7 @@
               <w:jc w:val="right"/>
               <w:rPr>
                 <w:rFonts w:ascii="Calibri" w:eastAsia="Times New Roman" w:hAnsi="Calibri" w:cs="Calibri"/>
-                <w:color w:val="FF0000"/>
+                <w:color w:val="000000"/>
                 <w:kern w:val="0"/>
                 <w:sz w:val="22"/>
                 <w:szCs w:val="22"/>
@@ -4004,17 +4034,17 @@
               <w:jc w:val="right"/>
               <w:rPr>
                 <w:rFonts w:ascii="Calibri" w:eastAsia="Times New Roman" w:hAnsi="Calibri" w:cs="Calibri"/>
-                <w:color w:val="FF0000"/>
-                <w:kern w:val="0"/>
-                <w:sz w:val="22"/>
-                <w:szCs w:val="22"/>
-                <w14:ligatures w14:val="none"/>
-              </w:rPr>
-            </w:pPr>
-            <w:r>
-              <w:rPr>
-                <w:rFonts w:ascii="Calibri" w:eastAsia="Times New Roman" w:hAnsi="Calibri" w:cs="Calibri"/>
-                <w:color w:val="FF0000"/>
+                <w:color w:val="000000"/>
+                <w:kern w:val="0"/>
+                <w:sz w:val="22"/>
+                <w:szCs w:val="22"/>
+                <w14:ligatures w14:val="none"/>
+              </w:rPr>
+            </w:pPr>
+            <w:r>
+              <w:rPr>
+                <w:rFonts w:ascii="Calibri" w:eastAsia="Times New Roman" w:hAnsi="Calibri" w:cs="Calibri"/>
+                <w:color w:val="000000"/>
                 <w:kern w:val="0"/>
                 <w:sz w:val="22"/>
                 <w:szCs w:val="22"/>
@@ -4036,7 +4066,7 @@
               <w:jc w:val="right"/>
               <w:rPr>
                 <w:rFonts w:ascii="Calibri" w:eastAsia="Times New Roman" w:hAnsi="Calibri" w:cs="Calibri"/>
-                <w:color w:val="FF0000"/>
+                <w:color w:val="000000"/>
                 <w:kern w:val="0"/>
                 <w:sz w:val="22"/>
                 <w:szCs w:val="22"/>
@@ -4069,17 +4099,17 @@
               <w:jc w:val="right"/>
               <w:rPr>
                 <w:rFonts w:ascii="Calibri" w:eastAsia="Times New Roman" w:hAnsi="Calibri" w:cs="Calibri"/>
-                <w:color w:val="FF0000"/>
-                <w:kern w:val="0"/>
-                <w:sz w:val="22"/>
-                <w:szCs w:val="22"/>
-                <w14:ligatures w14:val="none"/>
-              </w:rPr>
-            </w:pPr>
-            <w:r>
-              <w:rPr>
-                <w:rFonts w:ascii="Calibri" w:eastAsia="Times New Roman" w:hAnsi="Calibri" w:cs="Calibri"/>
-                <w:color w:val="FF0000"/>
+                <w:color w:val="000000"/>
+                <w:kern w:val="0"/>
+                <w:sz w:val="22"/>
+                <w:szCs w:val="22"/>
+                <w14:ligatures w14:val="none"/>
+              </w:rPr>
+            </w:pPr>
+            <w:r>
+              <w:rPr>
+                <w:rFonts w:ascii="Calibri" w:eastAsia="Times New Roman" w:hAnsi="Calibri" w:cs="Calibri"/>
+                <w:color w:val="000000"/>
                 <w:kern w:val="0"/>
                 <w:sz w:val="22"/>
                 <w:szCs w:val="22"/>
@@ -4102,17 +4132,17 @@
               <w:jc w:val="right"/>
               <w:rPr>
                 <w:rFonts w:ascii="Calibri" w:eastAsia="Times New Roman" w:hAnsi="Calibri" w:cs="Calibri"/>
-                <w:color w:val="FF0000"/>
-                <w:kern w:val="0"/>
-                <w:sz w:val="22"/>
-                <w:szCs w:val="22"/>
-                <w14:ligatures w14:val="none"/>
-              </w:rPr>
-            </w:pPr>
-            <w:r>
-              <w:rPr>
-                <w:rFonts w:ascii="Calibri" w:eastAsia="Times New Roman" w:hAnsi="Calibri" w:cs="Calibri"/>
-                <w:color w:val="FF0000"/>
+                <w:color w:val="000000"/>
+                <w:kern w:val="0"/>
+                <w:sz w:val="22"/>
+                <w:szCs w:val="22"/>
+                <w14:ligatures w14:val="none"/>
+              </w:rPr>
+            </w:pPr>
+            <w:r>
+              <w:rPr>
+                <w:rFonts w:ascii="Calibri" w:eastAsia="Times New Roman" w:hAnsi="Calibri" w:cs="Calibri"/>
+                <w:color w:val="000000"/>
                 <w:kern w:val="0"/>
                 <w:sz w:val="22"/>
                 <w:szCs w:val="22"/>
@@ -4464,11 +4494,14 @@
             </w:pPr>
             <w:r>
               <w:rPr>
-                <w:rFonts w:asciiTheme="majorHAnsi" w:eastAsia="Times New Roman" w:hAnsiTheme="majorHAnsi" w:cs="Times New Roman"/>
-                <w:kern w:val="0"/>
-                <w14:ligatures w14:val="none"/>
-              </w:rPr>
-              <w:t>0.0425</w:t>
+                <w:rFonts w:ascii="Calibri" w:eastAsia="Times New Roman" w:hAnsi="Calibri" w:cs="Calibri"/>
+                <w:color w:val="000000"/>
+                <w:kern w:val="0"/>
+                <w:sz w:val="22"/>
+                <w:szCs w:val="22"/>
+                <w14:ligatures w14:val="none"/>
+              </w:rPr>
+              <w:t>0.0432</w:t>
             </w:r>
           </w:p>
         </w:tc>
@@ -4491,11 +4524,14 @@
             </w:pPr>
             <w:r>
               <w:rPr>
-                <w:rFonts w:asciiTheme="majorHAnsi" w:eastAsia="Times New Roman" w:hAnsiTheme="majorHAnsi" w:cs="Times New Roman"/>
-                <w:kern w:val="0"/>
-                <w14:ligatures w14:val="none"/>
-              </w:rPr>
-              <w:t>0.0444</w:t>
+                <w:rFonts w:ascii="Calibri" w:eastAsia="Times New Roman" w:hAnsi="Calibri" w:cs="Calibri"/>
+                <w:color w:val="000000"/>
+                <w:kern w:val="0"/>
+                <w:sz w:val="22"/>
+                <w:szCs w:val="22"/>
+                <w14:ligatures w14:val="none"/>
+              </w:rPr>
+              <w:t>0.0446</w:t>
             </w:r>
           </w:p>
         </w:tc>
@@ -4518,11 +4554,14 @@
             </w:pPr>
             <w:r>
               <w:rPr>
-                <w:rFonts w:asciiTheme="majorHAnsi" w:eastAsia="Times New Roman" w:hAnsiTheme="majorHAnsi" w:cs="Times New Roman"/>
-                <w:kern w:val="0"/>
-                <w14:ligatures w14:val="none"/>
-              </w:rPr>
-              <w:t>0.4385</w:t>
+                <w:rFonts w:ascii="Calibri" w:eastAsia="Times New Roman" w:hAnsi="Calibri" w:cs="Calibri"/>
+                <w:color w:val="000000"/>
+                <w:kern w:val="0"/>
+                <w:sz w:val="22"/>
+                <w:szCs w:val="22"/>
+                <w14:ligatures w14:val="none"/>
+              </w:rPr>
+              <w:t>0.4362</w:t>
             </w:r>
           </w:p>
         </w:tc>
@@ -4545,11 +4584,14 @@
             </w:pPr>
             <w:r>
               <w:rPr>
-                <w:rFonts w:asciiTheme="majorHAnsi" w:eastAsia="Times New Roman" w:hAnsiTheme="majorHAnsi" w:cs="Times New Roman"/>
-                <w:kern w:val="0"/>
-                <w14:ligatures w14:val="none"/>
-              </w:rPr>
-              <w:t>0.4498</w:t>
+                <w:rFonts w:ascii="Calibri" w:eastAsia="Times New Roman" w:hAnsi="Calibri" w:cs="Calibri"/>
+                <w:color w:val="000000"/>
+                <w:kern w:val="0"/>
+                <w:sz w:val="22"/>
+                <w:szCs w:val="22"/>
+                <w14:ligatures w14:val="none"/>
+              </w:rPr>
+              <w:t>0.4427</w:t>
             </w:r>
           </w:p>
         </w:tc>
@@ -4570,32 +4612,6 @@
           <w14:ligatures w14:val="none"/>
         </w:rPr>
       </w:pPr>
-      <w:r>
-        <w:rPr>
-          <w:rFonts w:asciiTheme="majorHAnsi" w:eastAsia="Times New Roman" w:hAnsiTheme="majorHAnsi" w:cs="Times New Roman"/>
-          <w:kern w:val="0"/>
-          <w14:ligatures w14:val="none"/>
-        </w:rPr>
-        <w:t>Train Loss: 0.0425, Train Accuracy: 0.4385 Val Loss: 0.0444, Val Accuracy: 0.4498Test Loss: 0.0012, Test Accuracy: 0.4252</w:t>
-      </w:r>
-    </w:p>
-    <w:p>
-      <w:pPr>
-        <w:ind w:left="540"/>
-        <w:rPr>
-          <w:rFonts w:asciiTheme="majorHAnsi" w:eastAsia="Times New Roman" w:hAnsiTheme="majorHAnsi" w:cs="Times New Roman"/>
-          <w:kern w:val="0"/>
-          <w14:ligatures w14:val="none"/>
-        </w:rPr>
-      </w:pPr>
-      <w:r>
-        <w:rPr>
-          <w:rFonts w:asciiTheme="majorHAnsi" w:eastAsia="Times New Roman" w:hAnsiTheme="majorHAnsi" w:cs="Times New Roman"/>
-          <w:kern w:val="0"/>
-          <w14:ligatures w14:val="none"/>
-        </w:rPr>
-        <w:br/>
-      </w:r>
       <w:r>
         <w:rPr>
           <w:rFonts w:asciiTheme="majorHAnsi" w:eastAsia="Times New Roman" w:hAnsiTheme="majorHAnsi" w:cs="Times New Roman"/>

--- a/Mengfei-Hung-individual-project/Individual-Final-Project-Report/MengFei_Hung-final-project.docx
+++ b/Mengfei-Hung-individual-project/Individual-Final-Project-Report/MengFei_Hung-final-project.docx
@@ -10,16 +10,16 @@
         <w:rPr>
           <w:b/>
           <w:bCs/>
-          <w:sz w:val="36"/>
-          <w:szCs w:val="36"/>
+          <w:sz w:val="32"/>
+          <w:szCs w:val="32"/>
         </w:rPr>
       </w:pPr>
       <w:r>
         <w:rPr>
           <w:b/>
           <w:bCs/>
-          <w:sz w:val="36"/>
-          <w:szCs w:val="36"/>
+          <w:sz w:val="32"/>
+          <w:szCs w:val="32"/>
         </w:rPr>
         <w:t>Campaign Speech Emotion Recognition</w:t>
       </w:r>
@@ -32,34 +32,25 @@
         <w:rPr>
           <w:b/>
           <w:bCs/>
-          <w:sz w:val="36"/>
-          <w:szCs w:val="36"/>
+          <w:sz w:val="32"/>
+          <w:szCs w:val="32"/>
         </w:rPr>
       </w:pPr>
       <w:r>
         <w:rPr>
           <w:b/>
           <w:bCs/>
-          <w:sz w:val="36"/>
-          <w:szCs w:val="36"/>
-        </w:rPr>
-        <w:t>Group 7</w:t>
+          <w:sz w:val="32"/>
+          <w:szCs w:val="32"/>
+        </w:rPr>
+        <w:t xml:space="preserve">Group 7 </w:t>
       </w:r>
       <w:r>
         <w:rPr>
           <w:b/>
           <w:bCs/>
-          <w:sz w:val="36"/>
-          <w:szCs w:val="36"/>
-        </w:rPr>
-        <w:t xml:space="preserve"> </w:t>
-      </w:r>
-      <w:r>
-        <w:rPr>
-          <w:b/>
-          <w:bCs/>
-          <w:sz w:val="36"/>
-          <w:szCs w:val="36"/>
+          <w:sz w:val="32"/>
+          <w:szCs w:val="32"/>
         </w:rPr>
         <w:t>Individual Final Report</w:t>
       </w:r>
@@ -587,10 +578,16 @@
         <w:ind w:left="360"/>
       </w:pPr>
       <w:r>
+        <w:t>LSTM</w:t>
+      </w:r>
+      <w:r>
+        <w:t>-</w:t>
+      </w:r>
+      <w:r>
         <w:t>CNN</w:t>
       </w:r>
       <w:r>
-        <w:t xml:space="preserve">LSTM </w:t>
+        <w:t xml:space="preserve"> </w:t>
       </w:r>
       <w:r>
         <w:t>m</w:t>
@@ -605,7 +602,16 @@
         <w:ind w:left="360"/>
       </w:pPr>
       <w:r>
-        <w:t>The data augmentation experiment revealed that applying augmentation reduced the model's performance compared to training without it. As a result, data augmentation was excluded when building the CNN-LSTM model.</w:t>
+        <w:t>The data augmentation experiment revealed that applying augmentation reduced the model's performance compared to training without it. As a result, data augmentation was excluded when building the LSTM</w:t>
+      </w:r>
+      <w:r>
+        <w:t>-</w:t>
+      </w:r>
+      <w:r>
+        <w:t>CNN</w:t>
+      </w:r>
+      <w:r>
+        <w:t xml:space="preserve"> model.</w:t>
       </w:r>
     </w:p>
     <w:p>
@@ -5084,7 +5090,16 @@
         <w:t xml:space="preserve"> </w:t>
       </w:r>
       <w:r>
-        <w:t>CNNLSTM Model Architecture</w:t>
+        <w:t>LSTM</w:t>
+      </w:r>
+      <w:r>
+        <w:t>-</w:t>
+      </w:r>
+      <w:r>
+        <w:t>CNN</w:t>
+      </w:r>
+      <w:r>
+        <w:t xml:space="preserve"> Model Architecture</w:t>
       </w:r>
     </w:p>
     <w:p>
@@ -5098,7 +5113,16 @@
         <w:ind w:left="0"/>
       </w:pPr>
       <w:r>
-        <w:t>The validation accuracy of the CNN-LSTM model ranges from 40% to 45%</w:t>
+        <w:t>The validation accuracy of the LSTM</w:t>
+      </w:r>
+      <w:r>
+        <w:t>-</w:t>
+      </w:r>
+      <w:r>
+        <w:t>CNN</w:t>
+      </w:r>
+      <w:r>
+        <w:t xml:space="preserve"> model ranges from 40% to 45%</w:t>
       </w:r>
       <w:r>
         <w:t xml:space="preserve">, </w:t>
@@ -5253,7 +5277,7 @@
           <w:lang w:eastAsia="zh-TW"/>
           <w14:ligatures w14:val="standardContextual"/>
         </w:rPr>
-        <w:t xml:space="preserve"> of Train and Validation Models</w:t>
+        <w:t xml:space="preserve"> of Train and Validation</w:t>
       </w:r>
     </w:p>
     <w:p>
@@ -5419,7 +5443,7 @@
           <w:lang w:eastAsia="zh-TW"/>
           <w14:ligatures w14:val="standardContextual"/>
         </w:rPr>
-        <w:t xml:space="preserve"> of Train and Validation Models</w:t>
+        <w:t xml:space="preserve"> of Train and Validation </w:t>
       </w:r>
     </w:p>
     <w:p>
@@ -5910,7 +5934,16 @@
         <w:ind w:left="360"/>
       </w:pPr>
       <w:r>
-        <w:t>The hybrid CNN-LSTM model demonstrates only a modest improvement of 1–2% compared to the standalone LSTM model, achieving validation accuracy between 40% and 45%. This suggests that the model's capability for speech emotion recognition is limited. One possible reason for the suboptimal performance could be the dataset's short audio clips, each lasting only two seconds, which may not provide enough data to effectively capture meaningful patterns for the LSTM component. In the future, incorporating audio datasets with longer durations or combining such datasets with the current ones could enhance the model's performance when using this hybrid approach.</w:t>
+        <w:t>The hybrid LSTM</w:t>
+      </w:r>
+      <w:r>
+        <w:t>-</w:t>
+      </w:r>
+      <w:r>
+        <w:t>CNN</w:t>
+      </w:r>
+      <w:r>
+        <w:t xml:space="preserve"> model demonstrates only a modest improvement of 1–2% compared to the standalone LSTM model, achieving validation accuracy between 40% and 45%. This suggests that the model's capability for speech emotion recognition is limited. One possible reason for the suboptimal performance could be the dataset's short audio clips, each lasting only two seconds, which may not provide enough data to effectively capture meaningful patterns for the LSTM component. In the future, incorporating audio datasets with longer durations or combining such datasets with the current ones could enhance the model's performance when using this hybrid approach.</w:t>
       </w:r>
     </w:p>
     <w:p>
